--- a/CalendarioAgo24/Actividades/Actividad8_Subredes/v2/8_Subredes.docx
+++ b/CalendarioAgo24/Actividades/Actividad8_Subredes/v2/8_Subredes.docx
@@ -1,6 +1,6 @@
 
 <file path=word/document.xml><?xml version="1.0" encoding="utf-8"?>
-<w:document xmlns:wpc="http://schemas.microsoft.com/office/word/2010/wordprocessingCanvas" xmlns:cx="http://schemas.microsoft.com/office/drawing/2014/chartex" xmlns:cx1="http://schemas.microsoft.com/office/drawing/2015/9/8/chartex" xmlns:cx2="http://schemas.microsoft.com/office/drawing/2015/10/21/chartex" xmlns:cx3="http://schemas.microsoft.com/office/drawing/2016/5/9/chartex" xmlns:cx4="http://schemas.microsoft.com/office/drawing/2016/5/10/chartex" xmlns:cx5="http://schemas.microsoft.com/office/drawing/2016/5/11/chartex" xmlns:cx6="http://schemas.microsoft.com/office/drawing/2016/5/12/chartex" xmlns:cx7="http://schemas.microsoft.com/office/drawing/2016/5/13/chartex" xmlns:cx8="http://schemas.microsoft.com/office/drawing/2016/5/14/chartex" xmlns:mc="http://schemas.openxmlformats.org/markup-compatibility/2006" xmlns:aink="http://schemas.microsoft.com/office/drawing/2016/ink" xmlns:am3d="http://schemas.microsoft.com/office/drawing/2017/model3d" xmlns:o="urn:schemas-microsoft-com:office:office" xmlns:oel="http://schemas.microsoft.com/office/2019/extlst" xmlns:r="http://schemas.openxmlformats.org/officeDocument/2006/relationships" xmlns:m="http://schemas.openxmlformats.org/officeDocument/2006/math" xmlns:v="urn:schemas-microsoft-com:vml" xmlns:wp14="http://schemas.microsoft.com/office/word/2010/wordprocessingDrawing" xmlns:wp="http://schemas.openxmlformats.org/drawingml/2006/wordprocessingDrawing" xmlns:w10="urn:schemas-microsoft-com:office:word" xmlns:w="http://schemas.openxmlformats.org/wordprocessingml/2006/main" xmlns:w14="http://schemas.microsoft.com/office/word/2010/wordml" xmlns:w15="http://schemas.microsoft.com/office/word/2012/wordml" xmlns:w16cex="http://schemas.microsoft.com/office/word/2018/wordml/cex" xmlns:w16cid="http://schemas.microsoft.com/office/word/2016/wordml/cid" xmlns:w16="http://schemas.microsoft.com/office/word/2018/wordml" xmlns:w16sdtdh="http://schemas.microsoft.com/office/word/2020/wordml/sdtdatahash" xmlns:w16se="http://schemas.microsoft.com/office/word/2015/wordml/symex" xmlns:wpg="http://schemas.microsoft.com/office/word/2010/wordprocessingGroup" xmlns:wpi="http://schemas.microsoft.com/office/word/2010/wordprocessingInk" xmlns:wne="http://schemas.microsoft.com/office/word/2006/wordml" xmlns:wps="http://schemas.microsoft.com/office/word/2010/wordprocessingShape" mc:Ignorable="w14 w15 w16se w16cid w16 w16cex w16sdtdh wp14">
+<w:document xmlns:wpc="http://schemas.microsoft.com/office/word/2010/wordprocessingCanvas" xmlns:cx="http://schemas.microsoft.com/office/drawing/2014/chartex" xmlns:cx1="http://schemas.microsoft.com/office/drawing/2015/9/8/chartex" xmlns:cx2="http://schemas.microsoft.com/office/drawing/2015/10/21/chartex" xmlns:cx3="http://schemas.microsoft.com/office/drawing/2016/5/9/chartex" xmlns:cx4="http://schemas.microsoft.com/office/drawing/2016/5/10/chartex" xmlns:cx5="http://schemas.microsoft.com/office/drawing/2016/5/11/chartex" xmlns:cx6="http://schemas.microsoft.com/office/drawing/2016/5/12/chartex" xmlns:cx7="http://schemas.microsoft.com/office/drawing/2016/5/13/chartex" xmlns:cx8="http://schemas.microsoft.com/office/drawing/2016/5/14/chartex" xmlns:mc="http://schemas.openxmlformats.org/markup-compatibility/2006" xmlns:aink="http://schemas.microsoft.com/office/drawing/2016/ink" xmlns:am3d="http://schemas.microsoft.com/office/drawing/2017/model3d" xmlns:o="urn:schemas-microsoft-com:office:office" xmlns:oel="http://schemas.microsoft.com/office/2019/extlst" xmlns:r="http://schemas.openxmlformats.org/officeDocument/2006/relationships" xmlns:m="http://schemas.openxmlformats.org/officeDocument/2006/math" xmlns:v="urn:schemas-microsoft-com:vml" xmlns:wp14="http://schemas.microsoft.com/office/word/2010/wordprocessingDrawing" xmlns:wp="http://schemas.openxmlformats.org/drawingml/2006/wordprocessingDrawing" xmlns:w10="urn:schemas-microsoft-com:office:word" xmlns:w="http://schemas.openxmlformats.org/wordprocessingml/2006/main" xmlns:w14="http://schemas.microsoft.com/office/word/2010/wordml" xmlns:w15="http://schemas.microsoft.com/office/word/2012/wordml" xmlns:w16cex="http://schemas.microsoft.com/office/word/2018/wordml/cex" xmlns:w16cid="http://schemas.microsoft.com/office/word/2016/wordml/cid" xmlns:w16="http://schemas.microsoft.com/office/word/2018/wordml" xmlns:w16du="http://schemas.microsoft.com/office/word/2023/wordml/word16du" xmlns:w16sdtdh="http://schemas.microsoft.com/office/word/2020/wordml/sdtdatahash" xmlns:w16se="http://schemas.microsoft.com/office/word/2015/wordml/symex" xmlns:wpg="http://schemas.microsoft.com/office/word/2010/wordprocessingGroup" xmlns:wpi="http://schemas.microsoft.com/office/word/2010/wordprocessingInk" xmlns:wne="http://schemas.microsoft.com/office/word/2006/wordml" xmlns:wps="http://schemas.microsoft.com/office/word/2010/wordprocessingShape" mc:Ignorable="w14 w15 w16se w16cid w16 w16cex w16sdtdh w16du wp14">
   <w:body>
     <w:p>
       <w:pPr>
@@ -141,16 +141,14 @@
           <w:color w:val="000000" w:themeColor="text1"/>
         </w:rPr>
       </w:pPr>
-      <w:proofErr w:type="gramStart"/>
       <w:r>
         <w:rPr>
           <w:rFonts w:ascii="Arial" w:hAnsi="Arial" w:cs="Arial"/>
           <w:b/>
           <w:color w:val="000000" w:themeColor="text1"/>
         </w:rPr>
-        <w:t>Competencia a desarrollar</w:t>
-      </w:r>
-      <w:proofErr w:type="gramEnd"/>
+        <w:t>Competencia por desarrollar</w:t>
+      </w:r>
       <w:r>
         <w:rPr>
           <w:rFonts w:ascii="Arial" w:hAnsi="Arial" w:cs="Arial"/>
@@ -507,15 +505,15 @@
       <w:tblPr>
         <w:tblStyle w:val="TableNormal1"/>
         <w:tblW w:w="0" w:type="auto"/>
-        <w:tblInd w:w="714" w:type="dxa"/>
+        <w:tblInd w:w="418" w:type="dxa"/>
         <w:tblLayout w:type="fixed"/>
         <w:tblLook w:val="01E0" w:firstRow="1" w:lastRow="1" w:firstColumn="1" w:lastColumn="1" w:noHBand="0" w:noVBand="0"/>
       </w:tblPr>
       <w:tblGrid>
-        <w:gridCol w:w="1217"/>
-        <w:gridCol w:w="2067"/>
-        <w:gridCol w:w="2492"/>
-        <w:gridCol w:w="2261"/>
+        <w:gridCol w:w="1275"/>
+        <w:gridCol w:w="2127"/>
+        <w:gridCol w:w="2551"/>
+        <w:gridCol w:w="2380"/>
         <w:gridCol w:w="2036"/>
       </w:tblGrid>
       <w:tr>
@@ -524,14 +522,14 @@
         </w:trPr>
         <w:tc>
           <w:tcPr>
-            <w:tcW w:w="1217" w:type="dxa"/>
+            <w:tcW w:w="1275" w:type="dxa"/>
             <w:tcBorders>
-              <w:top w:val="single" w:sz="5" w:space="0" w:color="000000"/>
-              <w:left w:val="single" w:sz="5" w:space="0" w:color="000000"/>
-              <w:bottom w:val="single" w:sz="5" w:space="0" w:color="000000"/>
-              <w:right w:val="single" w:sz="5" w:space="0" w:color="000000"/>
+              <w:top w:val="single" w:sz="6" w:space="0" w:color="000000"/>
+              <w:left w:val="single" w:sz="6" w:space="0" w:color="000000"/>
+              <w:bottom w:val="single" w:sz="6" w:space="0" w:color="000000"/>
+              <w:right w:val="single" w:sz="6" w:space="0" w:color="000000"/>
             </w:tcBorders>
-            <w:shd w:val="clear" w:color="auto" w:fill="FFFF00"/>
+            <w:shd w:val="clear" w:color="auto" w:fill="F2F2F2" w:themeFill="background1" w:themeFillShade="F2"/>
           </w:tcPr>
           <w:p>
             <w:pPr>
@@ -575,14 +573,14 @@
         </w:tc>
         <w:tc>
           <w:tcPr>
-            <w:tcW w:w="2067" w:type="dxa"/>
+            <w:tcW w:w="2127" w:type="dxa"/>
             <w:tcBorders>
-              <w:top w:val="single" w:sz="5" w:space="0" w:color="000000"/>
-              <w:left w:val="single" w:sz="5" w:space="0" w:color="000000"/>
-              <w:bottom w:val="single" w:sz="5" w:space="0" w:color="000000"/>
-              <w:right w:val="single" w:sz="5" w:space="0" w:color="000000"/>
+              <w:top w:val="single" w:sz="6" w:space="0" w:color="000000"/>
+              <w:left w:val="single" w:sz="6" w:space="0" w:color="000000"/>
+              <w:bottom w:val="single" w:sz="6" w:space="0" w:color="000000"/>
+              <w:right w:val="single" w:sz="6" w:space="0" w:color="000000"/>
             </w:tcBorders>
-            <w:shd w:val="clear" w:color="auto" w:fill="FFFF00"/>
+            <w:shd w:val="clear" w:color="auto" w:fill="F2F2F2" w:themeFill="background1" w:themeFillShade="F2"/>
           </w:tcPr>
           <w:p>
             <w:pPr>
@@ -596,6 +594,7 @@
                 <w:bCs/>
               </w:rPr>
             </w:pPr>
+            <w:proofErr w:type="spellStart"/>
             <w:r>
               <w:rPr>
                 <w:rFonts w:ascii="Arial" w:hAnsi="Arial" w:cs="Arial"/>
@@ -603,20 +602,30 @@
                 <w:bCs/>
                 <w:spacing w:val="-1"/>
               </w:rPr>
-              <w:t>Dir.IP Inicial</w:t>
+              <w:t>Dir.IP</w:t>
+            </w:r>
+            <w:proofErr w:type="spellEnd"/>
+            <w:r>
+              <w:rPr>
+                <w:rFonts w:ascii="Arial" w:hAnsi="Arial" w:cs="Arial"/>
+                <w:b/>
+                <w:bCs/>
+                <w:spacing w:val="-1"/>
+              </w:rPr>
+              <w:t xml:space="preserve"> Inicial</w:t>
             </w:r>
           </w:p>
         </w:tc>
         <w:tc>
           <w:tcPr>
-            <w:tcW w:w="2492" w:type="dxa"/>
+            <w:tcW w:w="2551" w:type="dxa"/>
             <w:tcBorders>
-              <w:top w:val="single" w:sz="5" w:space="0" w:color="000000"/>
-              <w:left w:val="single" w:sz="5" w:space="0" w:color="000000"/>
-              <w:bottom w:val="single" w:sz="5" w:space="0" w:color="000000"/>
-              <w:right w:val="single" w:sz="5" w:space="0" w:color="000000"/>
+              <w:top w:val="single" w:sz="6" w:space="0" w:color="000000"/>
+              <w:left w:val="single" w:sz="6" w:space="0" w:color="000000"/>
+              <w:bottom w:val="single" w:sz="6" w:space="0" w:color="000000"/>
+              <w:right w:val="single" w:sz="6" w:space="0" w:color="000000"/>
             </w:tcBorders>
-            <w:shd w:val="clear" w:color="auto" w:fill="FFFF00"/>
+            <w:shd w:val="clear" w:color="auto" w:fill="F2F2F2" w:themeFill="background1" w:themeFillShade="F2"/>
           </w:tcPr>
           <w:p>
             <w:pPr>
@@ -678,14 +687,14 @@
         </w:tc>
         <w:tc>
           <w:tcPr>
-            <w:tcW w:w="2261" w:type="dxa"/>
+            <w:tcW w:w="2380" w:type="dxa"/>
             <w:tcBorders>
-              <w:top w:val="single" w:sz="5" w:space="0" w:color="000000"/>
-              <w:left w:val="single" w:sz="5" w:space="0" w:color="000000"/>
-              <w:bottom w:val="single" w:sz="5" w:space="0" w:color="000000"/>
-              <w:right w:val="single" w:sz="5" w:space="0" w:color="000000"/>
+              <w:top w:val="single" w:sz="6" w:space="0" w:color="000000"/>
+              <w:left w:val="single" w:sz="6" w:space="0" w:color="000000"/>
+              <w:bottom w:val="single" w:sz="6" w:space="0" w:color="000000"/>
+              <w:right w:val="single" w:sz="6" w:space="0" w:color="000000"/>
             </w:tcBorders>
-            <w:shd w:val="clear" w:color="auto" w:fill="FFFF00"/>
+            <w:shd w:val="clear" w:color="auto" w:fill="F2F2F2" w:themeFill="background1" w:themeFillShade="F2"/>
           </w:tcPr>
           <w:p>
             <w:pPr>
@@ -748,12 +757,12 @@
           <w:tcPr>
             <w:tcW w:w="2036" w:type="dxa"/>
             <w:tcBorders>
-              <w:top w:val="single" w:sz="5" w:space="0" w:color="000000"/>
-              <w:left w:val="single" w:sz="5" w:space="0" w:color="000000"/>
-              <w:bottom w:val="single" w:sz="5" w:space="0" w:color="000000"/>
-              <w:right w:val="single" w:sz="5" w:space="0" w:color="000000"/>
+              <w:top w:val="single" w:sz="6" w:space="0" w:color="000000"/>
+              <w:left w:val="single" w:sz="6" w:space="0" w:color="000000"/>
+              <w:bottom w:val="single" w:sz="6" w:space="0" w:color="000000"/>
+              <w:right w:val="single" w:sz="6" w:space="0" w:color="000000"/>
             </w:tcBorders>
-            <w:shd w:val="clear" w:color="auto" w:fill="FFFF00"/>
+            <w:shd w:val="clear" w:color="auto" w:fill="F2F2F2" w:themeFill="background1" w:themeFillShade="F2"/>
           </w:tcPr>
           <w:p>
             <w:pPr>
@@ -819,7 +828,127 @@
         </w:trPr>
         <w:tc>
           <w:tcPr>
-            <w:tcW w:w="1217" w:type="dxa"/>
+            <w:tcW w:w="1275" w:type="dxa"/>
+            <w:tcBorders>
+              <w:top w:val="single" w:sz="6" w:space="0" w:color="000000"/>
+              <w:left w:val="single" w:sz="5" w:space="0" w:color="000000"/>
+              <w:bottom w:val="single" w:sz="5" w:space="0" w:color="000000"/>
+              <w:right w:val="single" w:sz="5" w:space="0" w:color="000000"/>
+            </w:tcBorders>
+            <w:vAlign w:val="center"/>
+          </w:tcPr>
+          <w:p>
+            <w:pPr>
+              <w:spacing w:line="360" w:lineRule="exact"/>
+              <w:jc w:val="center"/>
+              <w:rPr>
+                <w:rFonts w:ascii="Arial" w:hAnsi="Arial" w:cs="Arial"/>
+                <w:b/>
+                <w:bCs/>
+              </w:rPr>
+            </w:pPr>
+            <w:r>
+              <w:rPr>
+                <w:rFonts w:ascii="Arial" w:hAnsi="Arial" w:cs="Arial"/>
+                <w:b/>
+                <w:bCs/>
+              </w:rPr>
+              <w:t>0</w:t>
+            </w:r>
+          </w:p>
+        </w:tc>
+        <w:tc>
+          <w:tcPr>
+            <w:tcW w:w="2127" w:type="dxa"/>
+            <w:tcBorders>
+              <w:top w:val="single" w:sz="6" w:space="0" w:color="000000"/>
+              <w:left w:val="single" w:sz="5" w:space="0" w:color="000000"/>
+              <w:bottom w:val="single" w:sz="5" w:space="0" w:color="000000"/>
+              <w:right w:val="single" w:sz="5" w:space="0" w:color="000000"/>
+            </w:tcBorders>
+            <w:vAlign w:val="center"/>
+          </w:tcPr>
+          <w:p>
+            <w:pPr>
+              <w:spacing w:line="360" w:lineRule="exact"/>
+              <w:jc w:val="center"/>
+              <w:rPr>
+                <w:rFonts w:ascii="Arial" w:hAnsi="Arial" w:cs="Arial"/>
+              </w:rPr>
+            </w:pPr>
+          </w:p>
+        </w:tc>
+        <w:tc>
+          <w:tcPr>
+            <w:tcW w:w="2551" w:type="dxa"/>
+            <w:tcBorders>
+              <w:top w:val="single" w:sz="6" w:space="0" w:color="000000"/>
+              <w:left w:val="single" w:sz="5" w:space="0" w:color="000000"/>
+              <w:bottom w:val="single" w:sz="5" w:space="0" w:color="000000"/>
+              <w:right w:val="single" w:sz="5" w:space="0" w:color="000000"/>
+            </w:tcBorders>
+            <w:vAlign w:val="center"/>
+          </w:tcPr>
+          <w:p>
+            <w:pPr>
+              <w:spacing w:line="360" w:lineRule="exact"/>
+              <w:jc w:val="center"/>
+              <w:rPr>
+                <w:rFonts w:ascii="Arial" w:hAnsi="Arial" w:cs="Arial"/>
+              </w:rPr>
+            </w:pPr>
+          </w:p>
+        </w:tc>
+        <w:tc>
+          <w:tcPr>
+            <w:tcW w:w="2380" w:type="dxa"/>
+            <w:tcBorders>
+              <w:top w:val="single" w:sz="6" w:space="0" w:color="000000"/>
+              <w:left w:val="single" w:sz="5" w:space="0" w:color="000000"/>
+              <w:bottom w:val="single" w:sz="5" w:space="0" w:color="000000"/>
+              <w:right w:val="single" w:sz="5" w:space="0" w:color="000000"/>
+            </w:tcBorders>
+            <w:vAlign w:val="center"/>
+          </w:tcPr>
+          <w:p>
+            <w:pPr>
+              <w:spacing w:line="360" w:lineRule="exact"/>
+              <w:jc w:val="center"/>
+              <w:rPr>
+                <w:rFonts w:ascii="Arial" w:hAnsi="Arial" w:cs="Arial"/>
+              </w:rPr>
+            </w:pPr>
+          </w:p>
+        </w:tc>
+        <w:tc>
+          <w:tcPr>
+            <w:tcW w:w="2036" w:type="dxa"/>
+            <w:tcBorders>
+              <w:top w:val="single" w:sz="6" w:space="0" w:color="000000"/>
+              <w:left w:val="single" w:sz="5" w:space="0" w:color="000000"/>
+              <w:bottom w:val="single" w:sz="5" w:space="0" w:color="000000"/>
+              <w:right w:val="single" w:sz="5" w:space="0" w:color="000000"/>
+            </w:tcBorders>
+            <w:vAlign w:val="center"/>
+          </w:tcPr>
+          <w:p>
+            <w:pPr>
+              <w:spacing w:line="360" w:lineRule="exact"/>
+              <w:jc w:val="center"/>
+              <w:rPr>
+                <w:rFonts w:ascii="Arial" w:hAnsi="Arial" w:cs="Arial"/>
+              </w:rPr>
+            </w:pPr>
+          </w:p>
+        </w:tc>
+      </w:tr>
+      <w:tr>
+        <w:trPr>
+          <w:trHeight w:hRule="exact" w:val="547"/>
+        </w:trPr>
+        <w:tc>
+          <w:tcPr>
+            <w:tcW w:w="1275" w:type="dxa"/>
             <w:tcBorders>
               <w:top w:val="single" w:sz="5" w:space="0" w:color="000000"/>
               <w:left w:val="single" w:sz="5" w:space="0" w:color="000000"/>
@@ -844,13 +973,13 @@
                 <w:b/>
                 <w:bCs/>
               </w:rPr>
-              <w:t>0</w:t>
+              <w:t>1</w:t>
             </w:r>
           </w:p>
         </w:tc>
         <w:tc>
           <w:tcPr>
-            <w:tcW w:w="2067" w:type="dxa"/>
+            <w:tcW w:w="2127" w:type="dxa"/>
             <w:tcBorders>
               <w:top w:val="single" w:sz="5" w:space="0" w:color="000000"/>
               <w:left w:val="single" w:sz="5" w:space="0" w:color="000000"/>
@@ -871,7 +1000,7 @@
         </w:tc>
         <w:tc>
           <w:tcPr>
-            <w:tcW w:w="2492" w:type="dxa"/>
+            <w:tcW w:w="2551" w:type="dxa"/>
             <w:tcBorders>
               <w:top w:val="single" w:sz="5" w:space="0" w:color="000000"/>
               <w:left w:val="single" w:sz="5" w:space="0" w:color="000000"/>
@@ -892,7 +1021,7 @@
         </w:tc>
         <w:tc>
           <w:tcPr>
-            <w:tcW w:w="2261" w:type="dxa"/>
+            <w:tcW w:w="2380" w:type="dxa"/>
             <w:tcBorders>
               <w:top w:val="single" w:sz="5" w:space="0" w:color="000000"/>
               <w:left w:val="single" w:sz="5" w:space="0" w:color="000000"/>
@@ -939,7 +1068,7 @@
         </w:trPr>
         <w:tc>
           <w:tcPr>
-            <w:tcW w:w="1217" w:type="dxa"/>
+            <w:tcW w:w="1275" w:type="dxa"/>
             <w:tcBorders>
               <w:top w:val="single" w:sz="5" w:space="0" w:color="000000"/>
               <w:left w:val="single" w:sz="5" w:space="0" w:color="000000"/>
@@ -964,13 +1093,13 @@
                 <w:b/>
                 <w:bCs/>
               </w:rPr>
-              <w:t>1</w:t>
+              <w:t>2</w:t>
             </w:r>
           </w:p>
         </w:tc>
         <w:tc>
           <w:tcPr>
-            <w:tcW w:w="2067" w:type="dxa"/>
+            <w:tcW w:w="2127" w:type="dxa"/>
             <w:tcBorders>
               <w:top w:val="single" w:sz="5" w:space="0" w:color="000000"/>
               <w:left w:val="single" w:sz="5" w:space="0" w:color="000000"/>
@@ -991,7 +1120,7 @@
         </w:tc>
         <w:tc>
           <w:tcPr>
-            <w:tcW w:w="2492" w:type="dxa"/>
+            <w:tcW w:w="2551" w:type="dxa"/>
             <w:tcBorders>
               <w:top w:val="single" w:sz="5" w:space="0" w:color="000000"/>
               <w:left w:val="single" w:sz="5" w:space="0" w:color="000000"/>
@@ -1012,7 +1141,7 @@
         </w:tc>
         <w:tc>
           <w:tcPr>
-            <w:tcW w:w="2261" w:type="dxa"/>
+            <w:tcW w:w="2380" w:type="dxa"/>
             <w:tcBorders>
               <w:top w:val="single" w:sz="5" w:space="0" w:color="000000"/>
               <w:left w:val="single" w:sz="5" w:space="0" w:color="000000"/>
@@ -1055,11 +1184,11 @@
       </w:tr>
       <w:tr>
         <w:trPr>
-          <w:trHeight w:hRule="exact" w:val="547"/>
+          <w:trHeight w:hRule="exact" w:val="548"/>
         </w:trPr>
         <w:tc>
           <w:tcPr>
-            <w:tcW w:w="1217" w:type="dxa"/>
+            <w:tcW w:w="1275" w:type="dxa"/>
             <w:tcBorders>
               <w:top w:val="single" w:sz="5" w:space="0" w:color="000000"/>
               <w:left w:val="single" w:sz="5" w:space="0" w:color="000000"/>
@@ -1084,13 +1213,13 @@
                 <w:b/>
                 <w:bCs/>
               </w:rPr>
-              <w:t>2</w:t>
+              <w:t>3</w:t>
             </w:r>
           </w:p>
         </w:tc>
         <w:tc>
           <w:tcPr>
-            <w:tcW w:w="2067" w:type="dxa"/>
+            <w:tcW w:w="2127" w:type="dxa"/>
             <w:tcBorders>
               <w:top w:val="single" w:sz="5" w:space="0" w:color="000000"/>
               <w:left w:val="single" w:sz="5" w:space="0" w:color="000000"/>
@@ -1111,7 +1240,7 @@
         </w:tc>
         <w:tc>
           <w:tcPr>
-            <w:tcW w:w="2492" w:type="dxa"/>
+            <w:tcW w:w="2551" w:type="dxa"/>
             <w:tcBorders>
               <w:top w:val="single" w:sz="5" w:space="0" w:color="000000"/>
               <w:left w:val="single" w:sz="5" w:space="0" w:color="000000"/>
@@ -1132,7 +1261,7 @@
         </w:tc>
         <w:tc>
           <w:tcPr>
-            <w:tcW w:w="2261" w:type="dxa"/>
+            <w:tcW w:w="2380" w:type="dxa"/>
             <w:tcBorders>
               <w:top w:val="single" w:sz="5" w:space="0" w:color="000000"/>
               <w:left w:val="single" w:sz="5" w:space="0" w:color="000000"/>
@@ -1175,11 +1304,11 @@
       </w:tr>
       <w:tr>
         <w:trPr>
-          <w:trHeight w:hRule="exact" w:val="548"/>
+          <w:trHeight w:hRule="exact" w:val="547"/>
         </w:trPr>
         <w:tc>
           <w:tcPr>
-            <w:tcW w:w="1217" w:type="dxa"/>
+            <w:tcW w:w="1275" w:type="dxa"/>
             <w:tcBorders>
               <w:top w:val="single" w:sz="5" w:space="0" w:color="000000"/>
               <w:left w:val="single" w:sz="5" w:space="0" w:color="000000"/>
@@ -1204,13 +1333,13 @@
                 <w:b/>
                 <w:bCs/>
               </w:rPr>
-              <w:t>3</w:t>
+              <w:t>4</w:t>
             </w:r>
           </w:p>
         </w:tc>
         <w:tc>
           <w:tcPr>
-            <w:tcW w:w="2067" w:type="dxa"/>
+            <w:tcW w:w="2127" w:type="dxa"/>
             <w:tcBorders>
               <w:top w:val="single" w:sz="5" w:space="0" w:color="000000"/>
               <w:left w:val="single" w:sz="5" w:space="0" w:color="000000"/>
@@ -1231,7 +1360,7 @@
         </w:tc>
         <w:tc>
           <w:tcPr>
-            <w:tcW w:w="2492" w:type="dxa"/>
+            <w:tcW w:w="2551" w:type="dxa"/>
             <w:tcBorders>
               <w:top w:val="single" w:sz="5" w:space="0" w:color="000000"/>
               <w:left w:val="single" w:sz="5" w:space="0" w:color="000000"/>
@@ -1252,7 +1381,7 @@
         </w:tc>
         <w:tc>
           <w:tcPr>
-            <w:tcW w:w="2261" w:type="dxa"/>
+            <w:tcW w:w="2380" w:type="dxa"/>
             <w:tcBorders>
               <w:top w:val="single" w:sz="5" w:space="0" w:color="000000"/>
               <w:left w:val="single" w:sz="5" w:space="0" w:color="000000"/>
@@ -1299,7 +1428,7 @@
         </w:trPr>
         <w:tc>
           <w:tcPr>
-            <w:tcW w:w="1217" w:type="dxa"/>
+            <w:tcW w:w="1275" w:type="dxa"/>
             <w:tcBorders>
               <w:top w:val="single" w:sz="5" w:space="0" w:color="000000"/>
               <w:left w:val="single" w:sz="5" w:space="0" w:color="000000"/>
@@ -1324,13 +1453,13 @@
                 <w:b/>
                 <w:bCs/>
               </w:rPr>
-              <w:t>4</w:t>
+              <w:t>5</w:t>
             </w:r>
           </w:p>
         </w:tc>
         <w:tc>
           <w:tcPr>
-            <w:tcW w:w="2067" w:type="dxa"/>
+            <w:tcW w:w="2127" w:type="dxa"/>
             <w:tcBorders>
               <w:top w:val="single" w:sz="5" w:space="0" w:color="000000"/>
               <w:left w:val="single" w:sz="5" w:space="0" w:color="000000"/>
@@ -1351,7 +1480,7 @@
         </w:tc>
         <w:tc>
           <w:tcPr>
-            <w:tcW w:w="2492" w:type="dxa"/>
+            <w:tcW w:w="2551" w:type="dxa"/>
             <w:tcBorders>
               <w:top w:val="single" w:sz="5" w:space="0" w:color="000000"/>
               <w:left w:val="single" w:sz="5" w:space="0" w:color="000000"/>
@@ -1372,7 +1501,7 @@
         </w:tc>
         <w:tc>
           <w:tcPr>
-            <w:tcW w:w="2261" w:type="dxa"/>
+            <w:tcW w:w="2380" w:type="dxa"/>
             <w:tcBorders>
               <w:top w:val="single" w:sz="5" w:space="0" w:color="000000"/>
               <w:left w:val="single" w:sz="5" w:space="0" w:color="000000"/>
@@ -1419,7 +1548,7 @@
         </w:trPr>
         <w:tc>
           <w:tcPr>
-            <w:tcW w:w="1217" w:type="dxa"/>
+            <w:tcW w:w="1275" w:type="dxa"/>
             <w:tcBorders>
               <w:top w:val="single" w:sz="5" w:space="0" w:color="000000"/>
               <w:left w:val="single" w:sz="5" w:space="0" w:color="000000"/>
@@ -1444,13 +1573,13 @@
                 <w:b/>
                 <w:bCs/>
               </w:rPr>
-              <w:t>5</w:t>
+              <w:t>6</w:t>
             </w:r>
           </w:p>
         </w:tc>
         <w:tc>
           <w:tcPr>
-            <w:tcW w:w="2067" w:type="dxa"/>
+            <w:tcW w:w="2127" w:type="dxa"/>
             <w:tcBorders>
               <w:top w:val="single" w:sz="5" w:space="0" w:color="000000"/>
               <w:left w:val="single" w:sz="5" w:space="0" w:color="000000"/>
@@ -1471,7 +1600,7 @@
         </w:tc>
         <w:tc>
           <w:tcPr>
-            <w:tcW w:w="2492" w:type="dxa"/>
+            <w:tcW w:w="2551" w:type="dxa"/>
             <w:tcBorders>
               <w:top w:val="single" w:sz="5" w:space="0" w:color="000000"/>
               <w:left w:val="single" w:sz="5" w:space="0" w:color="000000"/>
@@ -1492,7 +1621,7 @@
         </w:tc>
         <w:tc>
           <w:tcPr>
-            <w:tcW w:w="2261" w:type="dxa"/>
+            <w:tcW w:w="2380" w:type="dxa"/>
             <w:tcBorders>
               <w:top w:val="single" w:sz="5" w:space="0" w:color="000000"/>
               <w:left w:val="single" w:sz="5" w:space="0" w:color="000000"/>
@@ -1535,11 +1664,11 @@
       </w:tr>
       <w:tr>
         <w:trPr>
-          <w:trHeight w:hRule="exact" w:val="547"/>
+          <w:trHeight w:hRule="exact" w:val="545"/>
         </w:trPr>
         <w:tc>
           <w:tcPr>
-            <w:tcW w:w="1217" w:type="dxa"/>
+            <w:tcW w:w="1275" w:type="dxa"/>
             <w:tcBorders>
               <w:top w:val="single" w:sz="5" w:space="0" w:color="000000"/>
               <w:left w:val="single" w:sz="5" w:space="0" w:color="000000"/>
@@ -1564,13 +1693,13 @@
                 <w:b/>
                 <w:bCs/>
               </w:rPr>
-              <w:t>6</w:t>
+              <w:t>7</w:t>
             </w:r>
           </w:p>
         </w:tc>
         <w:tc>
           <w:tcPr>
-            <w:tcW w:w="2067" w:type="dxa"/>
+            <w:tcW w:w="2127" w:type="dxa"/>
             <w:tcBorders>
               <w:top w:val="single" w:sz="5" w:space="0" w:color="000000"/>
               <w:left w:val="single" w:sz="5" w:space="0" w:color="000000"/>
@@ -1591,7 +1720,7 @@
         </w:tc>
         <w:tc>
           <w:tcPr>
-            <w:tcW w:w="2492" w:type="dxa"/>
+            <w:tcW w:w="2551" w:type="dxa"/>
             <w:tcBorders>
               <w:top w:val="single" w:sz="5" w:space="0" w:color="000000"/>
               <w:left w:val="single" w:sz="5" w:space="0" w:color="000000"/>
@@ -1612,7 +1741,7 @@
         </w:tc>
         <w:tc>
           <w:tcPr>
-            <w:tcW w:w="2261" w:type="dxa"/>
+            <w:tcW w:w="2380" w:type="dxa"/>
             <w:tcBorders>
               <w:top w:val="single" w:sz="5" w:space="0" w:color="000000"/>
               <w:left w:val="single" w:sz="5" w:space="0" w:color="000000"/>
@@ -1653,126 +1782,6 @@
           </w:p>
         </w:tc>
       </w:tr>
-      <w:tr>
-        <w:trPr>
-          <w:trHeight w:hRule="exact" w:val="545"/>
-        </w:trPr>
-        <w:tc>
-          <w:tcPr>
-            <w:tcW w:w="1217" w:type="dxa"/>
-            <w:tcBorders>
-              <w:top w:val="single" w:sz="5" w:space="0" w:color="000000"/>
-              <w:left w:val="single" w:sz="5" w:space="0" w:color="000000"/>
-              <w:bottom w:val="single" w:sz="5" w:space="0" w:color="000000"/>
-              <w:right w:val="single" w:sz="5" w:space="0" w:color="000000"/>
-            </w:tcBorders>
-            <w:vAlign w:val="center"/>
-          </w:tcPr>
-          <w:p>
-            <w:pPr>
-              <w:spacing w:line="360" w:lineRule="exact"/>
-              <w:jc w:val="center"/>
-              <w:rPr>
-                <w:rFonts w:ascii="Arial" w:hAnsi="Arial" w:cs="Arial"/>
-                <w:b/>
-                <w:bCs/>
-              </w:rPr>
-            </w:pPr>
-            <w:r>
-              <w:rPr>
-                <w:rFonts w:ascii="Arial" w:hAnsi="Arial" w:cs="Arial"/>
-                <w:b/>
-                <w:bCs/>
-              </w:rPr>
-              <w:t>7</w:t>
-            </w:r>
-          </w:p>
-        </w:tc>
-        <w:tc>
-          <w:tcPr>
-            <w:tcW w:w="2067" w:type="dxa"/>
-            <w:tcBorders>
-              <w:top w:val="single" w:sz="5" w:space="0" w:color="000000"/>
-              <w:left w:val="single" w:sz="5" w:space="0" w:color="000000"/>
-              <w:bottom w:val="single" w:sz="5" w:space="0" w:color="000000"/>
-              <w:right w:val="single" w:sz="5" w:space="0" w:color="000000"/>
-            </w:tcBorders>
-            <w:vAlign w:val="center"/>
-          </w:tcPr>
-          <w:p>
-            <w:pPr>
-              <w:spacing w:line="360" w:lineRule="exact"/>
-              <w:jc w:val="center"/>
-              <w:rPr>
-                <w:rFonts w:ascii="Arial" w:hAnsi="Arial" w:cs="Arial"/>
-              </w:rPr>
-            </w:pPr>
-          </w:p>
-        </w:tc>
-        <w:tc>
-          <w:tcPr>
-            <w:tcW w:w="2492" w:type="dxa"/>
-            <w:tcBorders>
-              <w:top w:val="single" w:sz="5" w:space="0" w:color="000000"/>
-              <w:left w:val="single" w:sz="5" w:space="0" w:color="000000"/>
-              <w:bottom w:val="single" w:sz="5" w:space="0" w:color="000000"/>
-              <w:right w:val="single" w:sz="5" w:space="0" w:color="000000"/>
-            </w:tcBorders>
-            <w:vAlign w:val="center"/>
-          </w:tcPr>
-          <w:p>
-            <w:pPr>
-              <w:spacing w:line="360" w:lineRule="exact"/>
-              <w:jc w:val="center"/>
-              <w:rPr>
-                <w:rFonts w:ascii="Arial" w:hAnsi="Arial" w:cs="Arial"/>
-              </w:rPr>
-            </w:pPr>
-          </w:p>
-        </w:tc>
-        <w:tc>
-          <w:tcPr>
-            <w:tcW w:w="2261" w:type="dxa"/>
-            <w:tcBorders>
-              <w:top w:val="single" w:sz="5" w:space="0" w:color="000000"/>
-              <w:left w:val="single" w:sz="5" w:space="0" w:color="000000"/>
-              <w:bottom w:val="single" w:sz="5" w:space="0" w:color="000000"/>
-              <w:right w:val="single" w:sz="5" w:space="0" w:color="000000"/>
-            </w:tcBorders>
-            <w:vAlign w:val="center"/>
-          </w:tcPr>
-          <w:p>
-            <w:pPr>
-              <w:spacing w:line="360" w:lineRule="exact"/>
-              <w:jc w:val="center"/>
-              <w:rPr>
-                <w:rFonts w:ascii="Arial" w:hAnsi="Arial" w:cs="Arial"/>
-              </w:rPr>
-            </w:pPr>
-          </w:p>
-        </w:tc>
-        <w:tc>
-          <w:tcPr>
-            <w:tcW w:w="2036" w:type="dxa"/>
-            <w:tcBorders>
-              <w:top w:val="single" w:sz="5" w:space="0" w:color="000000"/>
-              <w:left w:val="single" w:sz="5" w:space="0" w:color="000000"/>
-              <w:bottom w:val="single" w:sz="5" w:space="0" w:color="000000"/>
-              <w:right w:val="single" w:sz="5" w:space="0" w:color="000000"/>
-            </w:tcBorders>
-            <w:vAlign w:val="center"/>
-          </w:tcPr>
-          <w:p>
-            <w:pPr>
-              <w:spacing w:line="360" w:lineRule="exact"/>
-              <w:jc w:val="center"/>
-              <w:rPr>
-                <w:rFonts w:ascii="Arial" w:hAnsi="Arial" w:cs="Arial"/>
-              </w:rPr>
-            </w:pPr>
-          </w:p>
-        </w:tc>
-      </w:tr>
     </w:tbl>
     <w:p>
       <w:pPr>
@@ -2031,15 +2040,15 @@
       <w:tblPr>
         <w:tblStyle w:val="TableNormal1"/>
         <w:tblW w:w="0" w:type="auto"/>
-        <w:tblInd w:w="714" w:type="dxa"/>
+        <w:tblInd w:w="418" w:type="dxa"/>
         <w:tblLayout w:type="fixed"/>
         <w:tblLook w:val="01E0" w:firstRow="1" w:lastRow="1" w:firstColumn="1" w:lastColumn="1" w:noHBand="0" w:noVBand="0"/>
       </w:tblPr>
       <w:tblGrid>
-        <w:gridCol w:w="1217"/>
-        <w:gridCol w:w="2067"/>
-        <w:gridCol w:w="2492"/>
-        <w:gridCol w:w="2261"/>
+        <w:gridCol w:w="1275"/>
+        <w:gridCol w:w="2127"/>
+        <w:gridCol w:w="2551"/>
+        <w:gridCol w:w="2380"/>
         <w:gridCol w:w="2036"/>
       </w:tblGrid>
       <w:tr>
@@ -2048,14 +2057,15 @@
         </w:trPr>
         <w:tc>
           <w:tcPr>
-            <w:tcW w:w="1217" w:type="dxa"/>
+            <w:tcW w:w="1275" w:type="dxa"/>
             <w:tcBorders>
-              <w:top w:val="single" w:sz="5" w:space="0" w:color="000000"/>
-              <w:left w:val="single" w:sz="5" w:space="0" w:color="000000"/>
-              <w:bottom w:val="single" w:sz="5" w:space="0" w:color="000000"/>
-              <w:right w:val="single" w:sz="5" w:space="0" w:color="000000"/>
+              <w:top w:val="single" w:sz="6" w:space="0" w:color="000000"/>
+              <w:left w:val="single" w:sz="6" w:space="0" w:color="000000"/>
+              <w:bottom w:val="single" w:sz="6" w:space="0" w:color="000000"/>
+              <w:right w:val="single" w:sz="6" w:space="0" w:color="000000"/>
             </w:tcBorders>
-            <w:shd w:val="clear" w:color="auto" w:fill="FFFF00"/>
+            <w:shd w:val="clear" w:color="auto" w:fill="F2F2F2" w:themeFill="background1" w:themeFillShade="F2"/>
+            <w:vAlign w:val="center"/>
           </w:tcPr>
           <w:p>
             <w:pPr>
@@ -2099,14 +2109,15 @@
         </w:tc>
         <w:tc>
           <w:tcPr>
-            <w:tcW w:w="2067" w:type="dxa"/>
+            <w:tcW w:w="2127" w:type="dxa"/>
             <w:tcBorders>
-              <w:top w:val="single" w:sz="5" w:space="0" w:color="000000"/>
-              <w:left w:val="single" w:sz="5" w:space="0" w:color="000000"/>
-              <w:bottom w:val="single" w:sz="5" w:space="0" w:color="000000"/>
-              <w:right w:val="single" w:sz="5" w:space="0" w:color="000000"/>
+              <w:top w:val="single" w:sz="6" w:space="0" w:color="000000"/>
+              <w:left w:val="single" w:sz="6" w:space="0" w:color="000000"/>
+              <w:bottom w:val="single" w:sz="6" w:space="0" w:color="000000"/>
+              <w:right w:val="single" w:sz="6" w:space="0" w:color="000000"/>
             </w:tcBorders>
-            <w:shd w:val="clear" w:color="auto" w:fill="FFFF00"/>
+            <w:shd w:val="clear" w:color="auto" w:fill="F2F2F2" w:themeFill="background1" w:themeFillShade="F2"/>
+            <w:vAlign w:val="center"/>
           </w:tcPr>
           <w:p>
             <w:pPr>
@@ -2120,6 +2131,7 @@
                 <w:bCs/>
               </w:rPr>
             </w:pPr>
+            <w:proofErr w:type="spellStart"/>
             <w:r>
               <w:rPr>
                 <w:rFonts w:ascii="Arial" w:hAnsi="Arial" w:cs="Arial"/>
@@ -2127,20 +2139,31 @@
                 <w:bCs/>
                 <w:spacing w:val="-1"/>
               </w:rPr>
-              <w:t>Dir.IP Inicial</w:t>
+              <w:t>Dir.IP</w:t>
+            </w:r>
+            <w:proofErr w:type="spellEnd"/>
+            <w:r>
+              <w:rPr>
+                <w:rFonts w:ascii="Arial" w:hAnsi="Arial" w:cs="Arial"/>
+                <w:b/>
+                <w:bCs/>
+                <w:spacing w:val="-1"/>
+              </w:rPr>
+              <w:t xml:space="preserve"> Inicial</w:t>
             </w:r>
           </w:p>
         </w:tc>
         <w:tc>
           <w:tcPr>
-            <w:tcW w:w="2492" w:type="dxa"/>
+            <w:tcW w:w="2551" w:type="dxa"/>
             <w:tcBorders>
-              <w:top w:val="single" w:sz="5" w:space="0" w:color="000000"/>
-              <w:left w:val="single" w:sz="5" w:space="0" w:color="000000"/>
-              <w:bottom w:val="single" w:sz="5" w:space="0" w:color="000000"/>
-              <w:right w:val="single" w:sz="5" w:space="0" w:color="000000"/>
+              <w:top w:val="single" w:sz="6" w:space="0" w:color="000000"/>
+              <w:left w:val="single" w:sz="6" w:space="0" w:color="000000"/>
+              <w:bottom w:val="single" w:sz="6" w:space="0" w:color="000000"/>
+              <w:right w:val="single" w:sz="6" w:space="0" w:color="000000"/>
             </w:tcBorders>
-            <w:shd w:val="clear" w:color="auto" w:fill="FFFF00"/>
+            <w:shd w:val="clear" w:color="auto" w:fill="F2F2F2" w:themeFill="background1" w:themeFillShade="F2"/>
+            <w:vAlign w:val="center"/>
           </w:tcPr>
           <w:p>
             <w:pPr>
@@ -2202,14 +2225,15 @@
         </w:tc>
         <w:tc>
           <w:tcPr>
-            <w:tcW w:w="2261" w:type="dxa"/>
+            <w:tcW w:w="2380" w:type="dxa"/>
             <w:tcBorders>
-              <w:top w:val="single" w:sz="5" w:space="0" w:color="000000"/>
-              <w:left w:val="single" w:sz="5" w:space="0" w:color="000000"/>
-              <w:bottom w:val="single" w:sz="5" w:space="0" w:color="000000"/>
-              <w:right w:val="single" w:sz="5" w:space="0" w:color="000000"/>
+              <w:top w:val="single" w:sz="6" w:space="0" w:color="000000"/>
+              <w:left w:val="single" w:sz="6" w:space="0" w:color="000000"/>
+              <w:bottom w:val="single" w:sz="6" w:space="0" w:color="000000"/>
+              <w:right w:val="single" w:sz="6" w:space="0" w:color="000000"/>
             </w:tcBorders>
-            <w:shd w:val="clear" w:color="auto" w:fill="FFFF00"/>
+            <w:shd w:val="clear" w:color="auto" w:fill="F2F2F2" w:themeFill="background1" w:themeFillShade="F2"/>
+            <w:vAlign w:val="center"/>
           </w:tcPr>
           <w:p>
             <w:pPr>
@@ -2272,12 +2296,13 @@
           <w:tcPr>
             <w:tcW w:w="2036" w:type="dxa"/>
             <w:tcBorders>
-              <w:top w:val="single" w:sz="5" w:space="0" w:color="000000"/>
-              <w:left w:val="single" w:sz="5" w:space="0" w:color="000000"/>
-              <w:bottom w:val="single" w:sz="5" w:space="0" w:color="000000"/>
-              <w:right w:val="single" w:sz="5" w:space="0" w:color="000000"/>
+              <w:top w:val="single" w:sz="6" w:space="0" w:color="000000"/>
+              <w:left w:val="single" w:sz="6" w:space="0" w:color="000000"/>
+              <w:bottom w:val="single" w:sz="6" w:space="0" w:color="000000"/>
+              <w:right w:val="single" w:sz="6" w:space="0" w:color="000000"/>
             </w:tcBorders>
-            <w:shd w:val="clear" w:color="auto" w:fill="FFFF00"/>
+            <w:shd w:val="clear" w:color="auto" w:fill="F2F2F2" w:themeFill="background1" w:themeFillShade="F2"/>
+            <w:vAlign w:val="center"/>
           </w:tcPr>
           <w:p>
             <w:pPr>
@@ -2343,7 +2368,122 @@
         </w:trPr>
         <w:tc>
           <w:tcPr>
-            <w:tcW w:w="1217" w:type="dxa"/>
+            <w:tcW w:w="1275" w:type="dxa"/>
+            <w:tcBorders>
+              <w:top w:val="single" w:sz="6" w:space="0" w:color="000000"/>
+              <w:left w:val="single" w:sz="5" w:space="0" w:color="000000"/>
+              <w:bottom w:val="single" w:sz="5" w:space="0" w:color="000000"/>
+              <w:right w:val="single" w:sz="5" w:space="0" w:color="000000"/>
+            </w:tcBorders>
+          </w:tcPr>
+          <w:p>
+            <w:pPr>
+              <w:spacing w:line="360" w:lineRule="exact"/>
+              <w:jc w:val="center"/>
+              <w:rPr>
+                <w:rFonts w:ascii="Arial" w:hAnsi="Arial" w:cs="Arial"/>
+                <w:b/>
+                <w:bCs/>
+              </w:rPr>
+            </w:pPr>
+            <w:r>
+              <w:rPr>
+                <w:rFonts w:ascii="Arial" w:hAnsi="Arial" w:cs="Arial"/>
+                <w:b/>
+                <w:bCs/>
+              </w:rPr>
+              <w:t>0</w:t>
+            </w:r>
+          </w:p>
+        </w:tc>
+        <w:tc>
+          <w:tcPr>
+            <w:tcW w:w="2127" w:type="dxa"/>
+            <w:tcBorders>
+              <w:top w:val="single" w:sz="6" w:space="0" w:color="000000"/>
+              <w:left w:val="single" w:sz="5" w:space="0" w:color="000000"/>
+              <w:bottom w:val="single" w:sz="5" w:space="0" w:color="000000"/>
+              <w:right w:val="single" w:sz="5" w:space="0" w:color="000000"/>
+            </w:tcBorders>
+          </w:tcPr>
+          <w:p>
+            <w:pPr>
+              <w:spacing w:line="360" w:lineRule="exact"/>
+              <w:jc w:val="center"/>
+              <w:rPr>
+                <w:rFonts w:ascii="Arial" w:hAnsi="Arial" w:cs="Arial"/>
+              </w:rPr>
+            </w:pPr>
+          </w:p>
+        </w:tc>
+        <w:tc>
+          <w:tcPr>
+            <w:tcW w:w="2551" w:type="dxa"/>
+            <w:tcBorders>
+              <w:top w:val="single" w:sz="6" w:space="0" w:color="000000"/>
+              <w:left w:val="single" w:sz="5" w:space="0" w:color="000000"/>
+              <w:bottom w:val="single" w:sz="5" w:space="0" w:color="000000"/>
+              <w:right w:val="single" w:sz="5" w:space="0" w:color="000000"/>
+            </w:tcBorders>
+          </w:tcPr>
+          <w:p>
+            <w:pPr>
+              <w:spacing w:line="360" w:lineRule="exact"/>
+              <w:jc w:val="center"/>
+              <w:rPr>
+                <w:rFonts w:ascii="Arial" w:hAnsi="Arial" w:cs="Arial"/>
+              </w:rPr>
+            </w:pPr>
+          </w:p>
+        </w:tc>
+        <w:tc>
+          <w:tcPr>
+            <w:tcW w:w="2380" w:type="dxa"/>
+            <w:tcBorders>
+              <w:top w:val="single" w:sz="6" w:space="0" w:color="000000"/>
+              <w:left w:val="single" w:sz="5" w:space="0" w:color="000000"/>
+              <w:bottom w:val="single" w:sz="5" w:space="0" w:color="000000"/>
+              <w:right w:val="single" w:sz="5" w:space="0" w:color="000000"/>
+            </w:tcBorders>
+          </w:tcPr>
+          <w:p>
+            <w:pPr>
+              <w:spacing w:line="360" w:lineRule="exact"/>
+              <w:jc w:val="center"/>
+              <w:rPr>
+                <w:rFonts w:ascii="Arial" w:hAnsi="Arial" w:cs="Arial"/>
+              </w:rPr>
+            </w:pPr>
+          </w:p>
+        </w:tc>
+        <w:tc>
+          <w:tcPr>
+            <w:tcW w:w="2036" w:type="dxa"/>
+            <w:tcBorders>
+              <w:top w:val="single" w:sz="6" w:space="0" w:color="000000"/>
+              <w:left w:val="single" w:sz="5" w:space="0" w:color="000000"/>
+              <w:bottom w:val="single" w:sz="5" w:space="0" w:color="000000"/>
+              <w:right w:val="single" w:sz="5" w:space="0" w:color="000000"/>
+            </w:tcBorders>
+          </w:tcPr>
+          <w:p>
+            <w:pPr>
+              <w:spacing w:line="360" w:lineRule="exact"/>
+              <w:jc w:val="center"/>
+              <w:rPr>
+                <w:rFonts w:ascii="Arial" w:hAnsi="Arial" w:cs="Arial"/>
+              </w:rPr>
+            </w:pPr>
+          </w:p>
+        </w:tc>
+      </w:tr>
+      <w:tr>
+        <w:trPr>
+          <w:trHeight w:hRule="exact" w:val="545"/>
+        </w:trPr>
+        <w:tc>
+          <w:tcPr>
+            <w:tcW w:w="1275" w:type="dxa"/>
             <w:tcBorders>
               <w:top w:val="single" w:sz="5" w:space="0" w:color="000000"/>
               <w:left w:val="single" w:sz="5" w:space="0" w:color="000000"/>
@@ -2367,13 +2507,13 @@
                 <w:b/>
                 <w:bCs/>
               </w:rPr>
-              <w:t>0</w:t>
+              <w:t>1</w:t>
             </w:r>
           </w:p>
         </w:tc>
         <w:tc>
           <w:tcPr>
-            <w:tcW w:w="2067" w:type="dxa"/>
+            <w:tcW w:w="2127" w:type="dxa"/>
             <w:tcBorders>
               <w:top w:val="single" w:sz="5" w:space="0" w:color="000000"/>
               <w:left w:val="single" w:sz="5" w:space="0" w:color="000000"/>
@@ -2393,7 +2533,7 @@
         </w:tc>
         <w:tc>
           <w:tcPr>
-            <w:tcW w:w="2492" w:type="dxa"/>
+            <w:tcW w:w="2551" w:type="dxa"/>
             <w:tcBorders>
               <w:top w:val="single" w:sz="5" w:space="0" w:color="000000"/>
               <w:left w:val="single" w:sz="5" w:space="0" w:color="000000"/>
@@ -2413,7 +2553,7 @@
         </w:tc>
         <w:tc>
           <w:tcPr>
-            <w:tcW w:w="2261" w:type="dxa"/>
+            <w:tcW w:w="2380" w:type="dxa"/>
             <w:tcBorders>
               <w:top w:val="single" w:sz="5" w:space="0" w:color="000000"/>
               <w:left w:val="single" w:sz="5" w:space="0" w:color="000000"/>
@@ -2454,11 +2594,11 @@
       </w:tr>
       <w:tr>
         <w:trPr>
-          <w:trHeight w:hRule="exact" w:val="545"/>
+          <w:trHeight w:hRule="exact" w:val="547"/>
         </w:trPr>
         <w:tc>
           <w:tcPr>
-            <w:tcW w:w="1217" w:type="dxa"/>
+            <w:tcW w:w="1275" w:type="dxa"/>
             <w:tcBorders>
               <w:top w:val="single" w:sz="5" w:space="0" w:color="000000"/>
               <w:left w:val="single" w:sz="5" w:space="0" w:color="000000"/>
@@ -2482,13 +2622,13 @@
                 <w:b/>
                 <w:bCs/>
               </w:rPr>
-              <w:t>1</w:t>
+              <w:t>2</w:t>
             </w:r>
           </w:p>
         </w:tc>
         <w:tc>
           <w:tcPr>
-            <w:tcW w:w="2067" w:type="dxa"/>
+            <w:tcW w:w="2127" w:type="dxa"/>
             <w:tcBorders>
               <w:top w:val="single" w:sz="5" w:space="0" w:color="000000"/>
               <w:left w:val="single" w:sz="5" w:space="0" w:color="000000"/>
@@ -2508,7 +2648,7 @@
         </w:tc>
         <w:tc>
           <w:tcPr>
-            <w:tcW w:w="2492" w:type="dxa"/>
+            <w:tcW w:w="2551" w:type="dxa"/>
             <w:tcBorders>
               <w:top w:val="single" w:sz="5" w:space="0" w:color="000000"/>
               <w:left w:val="single" w:sz="5" w:space="0" w:color="000000"/>
@@ -2528,7 +2668,7 @@
         </w:tc>
         <w:tc>
           <w:tcPr>
-            <w:tcW w:w="2261" w:type="dxa"/>
+            <w:tcW w:w="2380" w:type="dxa"/>
             <w:tcBorders>
               <w:top w:val="single" w:sz="5" w:space="0" w:color="000000"/>
               <w:left w:val="single" w:sz="5" w:space="0" w:color="000000"/>
@@ -2573,7 +2713,7 @@
         </w:trPr>
         <w:tc>
           <w:tcPr>
-            <w:tcW w:w="1217" w:type="dxa"/>
+            <w:tcW w:w="1275" w:type="dxa"/>
             <w:tcBorders>
               <w:top w:val="single" w:sz="5" w:space="0" w:color="000000"/>
               <w:left w:val="single" w:sz="5" w:space="0" w:color="000000"/>
@@ -2597,13 +2737,13 @@
                 <w:b/>
                 <w:bCs/>
               </w:rPr>
-              <w:t>2</w:t>
+              <w:t>3</w:t>
             </w:r>
           </w:p>
         </w:tc>
         <w:tc>
           <w:tcPr>
-            <w:tcW w:w="2067" w:type="dxa"/>
+            <w:tcW w:w="2127" w:type="dxa"/>
             <w:tcBorders>
               <w:top w:val="single" w:sz="5" w:space="0" w:color="000000"/>
               <w:left w:val="single" w:sz="5" w:space="0" w:color="000000"/>
@@ -2623,7 +2763,7 @@
         </w:tc>
         <w:tc>
           <w:tcPr>
-            <w:tcW w:w="2492" w:type="dxa"/>
+            <w:tcW w:w="2551" w:type="dxa"/>
             <w:tcBorders>
               <w:top w:val="single" w:sz="5" w:space="0" w:color="000000"/>
               <w:left w:val="single" w:sz="5" w:space="0" w:color="000000"/>
@@ -2643,7 +2783,7 @@
         </w:tc>
         <w:tc>
           <w:tcPr>
-            <w:tcW w:w="2261" w:type="dxa"/>
+            <w:tcW w:w="2380" w:type="dxa"/>
             <w:tcBorders>
               <w:top w:val="single" w:sz="5" w:space="0" w:color="000000"/>
               <w:left w:val="single" w:sz="5" w:space="0" w:color="000000"/>
@@ -2682,121 +2822,6 @@
           </w:p>
         </w:tc>
       </w:tr>
-      <w:tr>
-        <w:trPr>
-          <w:trHeight w:hRule="exact" w:val="547"/>
-        </w:trPr>
-        <w:tc>
-          <w:tcPr>
-            <w:tcW w:w="1217" w:type="dxa"/>
-            <w:tcBorders>
-              <w:top w:val="single" w:sz="5" w:space="0" w:color="000000"/>
-              <w:left w:val="single" w:sz="5" w:space="0" w:color="000000"/>
-              <w:bottom w:val="single" w:sz="5" w:space="0" w:color="000000"/>
-              <w:right w:val="single" w:sz="5" w:space="0" w:color="000000"/>
-            </w:tcBorders>
-          </w:tcPr>
-          <w:p>
-            <w:pPr>
-              <w:spacing w:line="360" w:lineRule="exact"/>
-              <w:jc w:val="center"/>
-              <w:rPr>
-                <w:rFonts w:ascii="Arial" w:hAnsi="Arial" w:cs="Arial"/>
-                <w:b/>
-                <w:bCs/>
-              </w:rPr>
-            </w:pPr>
-            <w:r>
-              <w:rPr>
-                <w:rFonts w:ascii="Arial" w:hAnsi="Arial" w:cs="Arial"/>
-                <w:b/>
-                <w:bCs/>
-              </w:rPr>
-              <w:t>3</w:t>
-            </w:r>
-          </w:p>
-        </w:tc>
-        <w:tc>
-          <w:tcPr>
-            <w:tcW w:w="2067" w:type="dxa"/>
-            <w:tcBorders>
-              <w:top w:val="single" w:sz="5" w:space="0" w:color="000000"/>
-              <w:left w:val="single" w:sz="5" w:space="0" w:color="000000"/>
-              <w:bottom w:val="single" w:sz="5" w:space="0" w:color="000000"/>
-              <w:right w:val="single" w:sz="5" w:space="0" w:color="000000"/>
-            </w:tcBorders>
-          </w:tcPr>
-          <w:p>
-            <w:pPr>
-              <w:spacing w:line="360" w:lineRule="exact"/>
-              <w:jc w:val="center"/>
-              <w:rPr>
-                <w:rFonts w:ascii="Arial" w:hAnsi="Arial" w:cs="Arial"/>
-              </w:rPr>
-            </w:pPr>
-          </w:p>
-        </w:tc>
-        <w:tc>
-          <w:tcPr>
-            <w:tcW w:w="2492" w:type="dxa"/>
-            <w:tcBorders>
-              <w:top w:val="single" w:sz="5" w:space="0" w:color="000000"/>
-              <w:left w:val="single" w:sz="5" w:space="0" w:color="000000"/>
-              <w:bottom w:val="single" w:sz="5" w:space="0" w:color="000000"/>
-              <w:right w:val="single" w:sz="5" w:space="0" w:color="000000"/>
-            </w:tcBorders>
-          </w:tcPr>
-          <w:p>
-            <w:pPr>
-              <w:spacing w:line="360" w:lineRule="exact"/>
-              <w:jc w:val="center"/>
-              <w:rPr>
-                <w:rFonts w:ascii="Arial" w:hAnsi="Arial" w:cs="Arial"/>
-              </w:rPr>
-            </w:pPr>
-          </w:p>
-        </w:tc>
-        <w:tc>
-          <w:tcPr>
-            <w:tcW w:w="2261" w:type="dxa"/>
-            <w:tcBorders>
-              <w:top w:val="single" w:sz="5" w:space="0" w:color="000000"/>
-              <w:left w:val="single" w:sz="5" w:space="0" w:color="000000"/>
-              <w:bottom w:val="single" w:sz="5" w:space="0" w:color="000000"/>
-              <w:right w:val="single" w:sz="5" w:space="0" w:color="000000"/>
-            </w:tcBorders>
-          </w:tcPr>
-          <w:p>
-            <w:pPr>
-              <w:spacing w:line="360" w:lineRule="exact"/>
-              <w:jc w:val="center"/>
-              <w:rPr>
-                <w:rFonts w:ascii="Arial" w:hAnsi="Arial" w:cs="Arial"/>
-              </w:rPr>
-            </w:pPr>
-          </w:p>
-        </w:tc>
-        <w:tc>
-          <w:tcPr>
-            <w:tcW w:w="2036" w:type="dxa"/>
-            <w:tcBorders>
-              <w:top w:val="single" w:sz="5" w:space="0" w:color="000000"/>
-              <w:left w:val="single" w:sz="5" w:space="0" w:color="000000"/>
-              <w:bottom w:val="single" w:sz="5" w:space="0" w:color="000000"/>
-              <w:right w:val="single" w:sz="5" w:space="0" w:color="000000"/>
-            </w:tcBorders>
-          </w:tcPr>
-          <w:p>
-            <w:pPr>
-              <w:spacing w:line="360" w:lineRule="exact"/>
-              <w:jc w:val="center"/>
-              <w:rPr>
-                <w:rFonts w:ascii="Arial" w:hAnsi="Arial" w:cs="Arial"/>
-              </w:rPr>
-            </w:pPr>
-          </w:p>
-        </w:tc>
-      </w:tr>
     </w:tbl>
     <w:p>
       <w:pPr>
@@ -2817,7 +2842,7 @@
 </file>
 
 <file path=word/endnotes.xml><?xml version="1.0" encoding="utf-8"?>
-<w:endnotes xmlns:wpc="http://schemas.microsoft.com/office/word/2010/wordprocessingCanvas" xmlns:cx="http://schemas.microsoft.com/office/drawing/2014/chartex" xmlns:cx1="http://schemas.microsoft.com/office/drawing/2015/9/8/chartex" xmlns:cx2="http://schemas.microsoft.com/office/drawing/2015/10/21/chartex" xmlns:cx3="http://schemas.microsoft.com/office/drawing/2016/5/9/chartex" xmlns:cx4="http://schemas.microsoft.com/office/drawing/2016/5/10/chartex" xmlns:cx5="http://schemas.microsoft.com/office/drawing/2016/5/11/chartex" xmlns:cx6="http://schemas.microsoft.com/office/drawing/2016/5/12/chartex" xmlns:cx7="http://schemas.microsoft.com/office/drawing/2016/5/13/chartex" xmlns:cx8="http://schemas.microsoft.com/office/drawing/2016/5/14/chartex" xmlns:mc="http://schemas.openxmlformats.org/markup-compatibility/2006" xmlns:aink="http://schemas.microsoft.com/office/drawing/2016/ink" xmlns:am3d="http://schemas.microsoft.com/office/drawing/2017/model3d" xmlns:o="urn:schemas-microsoft-com:office:office" xmlns:oel="http://schemas.microsoft.com/office/2019/extlst" xmlns:r="http://schemas.openxmlformats.org/officeDocument/2006/relationships" xmlns:m="http://schemas.openxmlformats.org/officeDocument/2006/math" xmlns:v="urn:schemas-microsoft-com:vml" xmlns:wp14="http://schemas.microsoft.com/office/word/2010/wordprocessingDrawing" xmlns:wp="http://schemas.openxmlformats.org/drawingml/2006/wordprocessingDrawing" xmlns:w10="urn:schemas-microsoft-com:office:word" xmlns:w="http://schemas.openxmlformats.org/wordprocessingml/2006/main" xmlns:w14="http://schemas.microsoft.com/office/word/2010/wordml" xmlns:w15="http://schemas.microsoft.com/office/word/2012/wordml" xmlns:w16cex="http://schemas.microsoft.com/office/word/2018/wordml/cex" xmlns:w16cid="http://schemas.microsoft.com/office/word/2016/wordml/cid" xmlns:w16="http://schemas.microsoft.com/office/word/2018/wordml" xmlns:w16sdtdh="http://schemas.microsoft.com/office/word/2020/wordml/sdtdatahash" xmlns:w16se="http://schemas.microsoft.com/office/word/2015/wordml/symex" xmlns:wpg="http://schemas.microsoft.com/office/word/2010/wordprocessingGroup" xmlns:wpi="http://schemas.microsoft.com/office/word/2010/wordprocessingInk" xmlns:wne="http://schemas.microsoft.com/office/word/2006/wordml" xmlns:wps="http://schemas.microsoft.com/office/word/2010/wordprocessingShape" mc:Ignorable="w14 w15 w16se w16cid w16 w16cex w16sdtdh wp14">
+<w:endnotes xmlns:wpc="http://schemas.microsoft.com/office/word/2010/wordprocessingCanvas" xmlns:cx="http://schemas.microsoft.com/office/drawing/2014/chartex" xmlns:cx1="http://schemas.microsoft.com/office/drawing/2015/9/8/chartex" xmlns:cx2="http://schemas.microsoft.com/office/drawing/2015/10/21/chartex" xmlns:cx3="http://schemas.microsoft.com/office/drawing/2016/5/9/chartex" xmlns:cx4="http://schemas.microsoft.com/office/drawing/2016/5/10/chartex" xmlns:cx5="http://schemas.microsoft.com/office/drawing/2016/5/11/chartex" xmlns:cx6="http://schemas.microsoft.com/office/drawing/2016/5/12/chartex" xmlns:cx7="http://schemas.microsoft.com/office/drawing/2016/5/13/chartex" xmlns:cx8="http://schemas.microsoft.com/office/drawing/2016/5/14/chartex" xmlns:mc="http://schemas.openxmlformats.org/markup-compatibility/2006" xmlns:aink="http://schemas.microsoft.com/office/drawing/2016/ink" xmlns:am3d="http://schemas.microsoft.com/office/drawing/2017/model3d" xmlns:o="urn:schemas-microsoft-com:office:office" xmlns:oel="http://schemas.microsoft.com/office/2019/extlst" xmlns:r="http://schemas.openxmlformats.org/officeDocument/2006/relationships" xmlns:m="http://schemas.openxmlformats.org/officeDocument/2006/math" xmlns:v="urn:schemas-microsoft-com:vml" xmlns:wp14="http://schemas.microsoft.com/office/word/2010/wordprocessingDrawing" xmlns:wp="http://schemas.openxmlformats.org/drawingml/2006/wordprocessingDrawing" xmlns:w10="urn:schemas-microsoft-com:office:word" xmlns:w="http://schemas.openxmlformats.org/wordprocessingml/2006/main" xmlns:w14="http://schemas.microsoft.com/office/word/2010/wordml" xmlns:w15="http://schemas.microsoft.com/office/word/2012/wordml" xmlns:w16cex="http://schemas.microsoft.com/office/word/2018/wordml/cex" xmlns:w16cid="http://schemas.microsoft.com/office/word/2016/wordml/cid" xmlns:w16="http://schemas.microsoft.com/office/word/2018/wordml" xmlns:w16du="http://schemas.microsoft.com/office/word/2023/wordml/word16du" xmlns:w16sdtdh="http://schemas.microsoft.com/office/word/2020/wordml/sdtdatahash" xmlns:w16se="http://schemas.microsoft.com/office/word/2015/wordml/symex" xmlns:wpg="http://schemas.microsoft.com/office/word/2010/wordprocessingGroup" xmlns:wpi="http://schemas.microsoft.com/office/word/2010/wordprocessingInk" xmlns:wne="http://schemas.microsoft.com/office/word/2006/wordml" xmlns:wps="http://schemas.microsoft.com/office/word/2010/wordprocessingShape" mc:Ignorable="w14 w15 w16se w16cid w16 w16cex w16sdtdh w16du wp14">
   <w:endnote w:type="separator" w:id="-1">
     <w:p>
       <w:r>
@@ -2836,7 +2861,7 @@
 </file>
 
 <file path=word/footer1.xml><?xml version="1.0" encoding="utf-8"?>
-<w:ftr xmlns:wpc="http://schemas.microsoft.com/office/word/2010/wordprocessingCanvas" xmlns:cx="http://schemas.microsoft.com/office/drawing/2014/chartex" xmlns:cx1="http://schemas.microsoft.com/office/drawing/2015/9/8/chartex" xmlns:cx2="http://schemas.microsoft.com/office/drawing/2015/10/21/chartex" xmlns:cx3="http://schemas.microsoft.com/office/drawing/2016/5/9/chartex" xmlns:cx4="http://schemas.microsoft.com/office/drawing/2016/5/10/chartex" xmlns:cx5="http://schemas.microsoft.com/office/drawing/2016/5/11/chartex" xmlns:cx6="http://schemas.microsoft.com/office/drawing/2016/5/12/chartex" xmlns:cx7="http://schemas.microsoft.com/office/drawing/2016/5/13/chartex" xmlns:cx8="http://schemas.microsoft.com/office/drawing/2016/5/14/chartex" xmlns:mc="http://schemas.openxmlformats.org/markup-compatibility/2006" xmlns:aink="http://schemas.microsoft.com/office/drawing/2016/ink" xmlns:am3d="http://schemas.microsoft.com/office/drawing/2017/model3d" xmlns:o="urn:schemas-microsoft-com:office:office" xmlns:oel="http://schemas.microsoft.com/office/2019/extlst" xmlns:r="http://schemas.openxmlformats.org/officeDocument/2006/relationships" xmlns:m="http://schemas.openxmlformats.org/officeDocument/2006/math" xmlns:v="urn:schemas-microsoft-com:vml" xmlns:wp14="http://schemas.microsoft.com/office/word/2010/wordprocessingDrawing" xmlns:wp="http://schemas.openxmlformats.org/drawingml/2006/wordprocessingDrawing" xmlns:w10="urn:schemas-microsoft-com:office:word" xmlns:w="http://schemas.openxmlformats.org/wordprocessingml/2006/main" xmlns:w14="http://schemas.microsoft.com/office/word/2010/wordml" xmlns:w15="http://schemas.microsoft.com/office/word/2012/wordml" xmlns:w16cex="http://schemas.microsoft.com/office/word/2018/wordml/cex" xmlns:w16cid="http://schemas.microsoft.com/office/word/2016/wordml/cid" xmlns:w16="http://schemas.microsoft.com/office/word/2018/wordml" xmlns:w16sdtdh="http://schemas.microsoft.com/office/word/2020/wordml/sdtdatahash" xmlns:w16se="http://schemas.microsoft.com/office/word/2015/wordml/symex" xmlns:wpg="http://schemas.microsoft.com/office/word/2010/wordprocessingGroup" xmlns:wpi="http://schemas.microsoft.com/office/word/2010/wordprocessingInk" xmlns:wne="http://schemas.microsoft.com/office/word/2006/wordml" xmlns:wps="http://schemas.microsoft.com/office/word/2010/wordprocessingShape" mc:Ignorable="w14 w15 w16se w16cid w16 w16cex w16sdtdh wp14">
+<w:ftr xmlns:wpc="http://schemas.microsoft.com/office/word/2010/wordprocessingCanvas" xmlns:cx="http://schemas.microsoft.com/office/drawing/2014/chartex" xmlns:cx1="http://schemas.microsoft.com/office/drawing/2015/9/8/chartex" xmlns:cx2="http://schemas.microsoft.com/office/drawing/2015/10/21/chartex" xmlns:cx3="http://schemas.microsoft.com/office/drawing/2016/5/9/chartex" xmlns:cx4="http://schemas.microsoft.com/office/drawing/2016/5/10/chartex" xmlns:cx5="http://schemas.microsoft.com/office/drawing/2016/5/11/chartex" xmlns:cx6="http://schemas.microsoft.com/office/drawing/2016/5/12/chartex" xmlns:cx7="http://schemas.microsoft.com/office/drawing/2016/5/13/chartex" xmlns:cx8="http://schemas.microsoft.com/office/drawing/2016/5/14/chartex" xmlns:mc="http://schemas.openxmlformats.org/markup-compatibility/2006" xmlns:aink="http://schemas.microsoft.com/office/drawing/2016/ink" xmlns:am3d="http://schemas.microsoft.com/office/drawing/2017/model3d" xmlns:o="urn:schemas-microsoft-com:office:office" xmlns:oel="http://schemas.microsoft.com/office/2019/extlst" xmlns:r="http://schemas.openxmlformats.org/officeDocument/2006/relationships" xmlns:m="http://schemas.openxmlformats.org/officeDocument/2006/math" xmlns:v="urn:schemas-microsoft-com:vml" xmlns:wp14="http://schemas.microsoft.com/office/word/2010/wordprocessingDrawing" xmlns:wp="http://schemas.openxmlformats.org/drawingml/2006/wordprocessingDrawing" xmlns:w10="urn:schemas-microsoft-com:office:word" xmlns:w="http://schemas.openxmlformats.org/wordprocessingml/2006/main" xmlns:w14="http://schemas.microsoft.com/office/word/2010/wordml" xmlns:w15="http://schemas.microsoft.com/office/word/2012/wordml" xmlns:w16cex="http://schemas.microsoft.com/office/word/2018/wordml/cex" xmlns:w16cid="http://schemas.microsoft.com/office/word/2016/wordml/cid" xmlns:w16="http://schemas.microsoft.com/office/word/2018/wordml" xmlns:w16du="http://schemas.microsoft.com/office/word/2023/wordml/word16du" xmlns:w16sdtdh="http://schemas.microsoft.com/office/word/2020/wordml/sdtdatahash" xmlns:w16se="http://schemas.microsoft.com/office/word/2015/wordml/symex" xmlns:wpg="http://schemas.microsoft.com/office/word/2010/wordprocessingGroup" xmlns:wpi="http://schemas.microsoft.com/office/word/2010/wordprocessingInk" xmlns:wne="http://schemas.microsoft.com/office/word/2006/wordml" xmlns:wps="http://schemas.microsoft.com/office/word/2010/wordprocessingShape" mc:Ignorable="w14 w15 w16se w16cid w16 w16cex w16sdtdh w16du wp14">
   <w:p>
     <w:pPr>
       <w:spacing w:line="14" w:lineRule="auto"/>
@@ -2850,7 +2875,7 @@
 </file>
 
 <file path=word/footnotes.xml><?xml version="1.0" encoding="utf-8"?>
-<w:footnotes xmlns:wpc="http://schemas.microsoft.com/office/word/2010/wordprocessingCanvas" xmlns:cx="http://schemas.microsoft.com/office/drawing/2014/chartex" xmlns:cx1="http://schemas.microsoft.com/office/drawing/2015/9/8/chartex" xmlns:cx2="http://schemas.microsoft.com/office/drawing/2015/10/21/chartex" xmlns:cx3="http://schemas.microsoft.com/office/drawing/2016/5/9/chartex" xmlns:cx4="http://schemas.microsoft.com/office/drawing/2016/5/10/chartex" xmlns:cx5="http://schemas.microsoft.com/office/drawing/2016/5/11/chartex" xmlns:cx6="http://schemas.microsoft.com/office/drawing/2016/5/12/chartex" xmlns:cx7="http://schemas.microsoft.com/office/drawing/2016/5/13/chartex" xmlns:cx8="http://schemas.microsoft.com/office/drawing/2016/5/14/chartex" xmlns:mc="http://schemas.openxmlformats.org/markup-compatibility/2006" xmlns:aink="http://schemas.microsoft.com/office/drawing/2016/ink" xmlns:am3d="http://schemas.microsoft.com/office/drawing/2017/model3d" xmlns:o="urn:schemas-microsoft-com:office:office" xmlns:oel="http://schemas.microsoft.com/office/2019/extlst" xmlns:r="http://schemas.openxmlformats.org/officeDocument/2006/relationships" xmlns:m="http://schemas.openxmlformats.org/officeDocument/2006/math" xmlns:v="urn:schemas-microsoft-com:vml" xmlns:wp14="http://schemas.microsoft.com/office/word/2010/wordprocessingDrawing" xmlns:wp="http://schemas.openxmlformats.org/drawingml/2006/wordprocessingDrawing" xmlns:w10="urn:schemas-microsoft-com:office:word" xmlns:w="http://schemas.openxmlformats.org/wordprocessingml/2006/main" xmlns:w14="http://schemas.microsoft.com/office/word/2010/wordml" xmlns:w15="http://schemas.microsoft.com/office/word/2012/wordml" xmlns:w16cex="http://schemas.microsoft.com/office/word/2018/wordml/cex" xmlns:w16cid="http://schemas.microsoft.com/office/word/2016/wordml/cid" xmlns:w16="http://schemas.microsoft.com/office/word/2018/wordml" xmlns:w16sdtdh="http://schemas.microsoft.com/office/word/2020/wordml/sdtdatahash" xmlns:w16se="http://schemas.microsoft.com/office/word/2015/wordml/symex" xmlns:wpg="http://schemas.microsoft.com/office/word/2010/wordprocessingGroup" xmlns:wpi="http://schemas.microsoft.com/office/word/2010/wordprocessingInk" xmlns:wne="http://schemas.microsoft.com/office/word/2006/wordml" xmlns:wps="http://schemas.microsoft.com/office/word/2010/wordprocessingShape" mc:Ignorable="w14 w15 w16se w16cid w16 w16cex w16sdtdh wp14">
+<w:footnotes xmlns:wpc="http://schemas.microsoft.com/office/word/2010/wordprocessingCanvas" xmlns:cx="http://schemas.microsoft.com/office/drawing/2014/chartex" xmlns:cx1="http://schemas.microsoft.com/office/drawing/2015/9/8/chartex" xmlns:cx2="http://schemas.microsoft.com/office/drawing/2015/10/21/chartex" xmlns:cx3="http://schemas.microsoft.com/office/drawing/2016/5/9/chartex" xmlns:cx4="http://schemas.microsoft.com/office/drawing/2016/5/10/chartex" xmlns:cx5="http://schemas.microsoft.com/office/drawing/2016/5/11/chartex" xmlns:cx6="http://schemas.microsoft.com/office/drawing/2016/5/12/chartex" xmlns:cx7="http://schemas.microsoft.com/office/drawing/2016/5/13/chartex" xmlns:cx8="http://schemas.microsoft.com/office/drawing/2016/5/14/chartex" xmlns:mc="http://schemas.openxmlformats.org/markup-compatibility/2006" xmlns:aink="http://schemas.microsoft.com/office/drawing/2016/ink" xmlns:am3d="http://schemas.microsoft.com/office/drawing/2017/model3d" xmlns:o="urn:schemas-microsoft-com:office:office" xmlns:oel="http://schemas.microsoft.com/office/2019/extlst" xmlns:r="http://schemas.openxmlformats.org/officeDocument/2006/relationships" xmlns:m="http://schemas.openxmlformats.org/officeDocument/2006/math" xmlns:v="urn:schemas-microsoft-com:vml" xmlns:wp14="http://schemas.microsoft.com/office/word/2010/wordprocessingDrawing" xmlns:wp="http://schemas.openxmlformats.org/drawingml/2006/wordprocessingDrawing" xmlns:w10="urn:schemas-microsoft-com:office:word" xmlns:w="http://schemas.openxmlformats.org/wordprocessingml/2006/main" xmlns:w14="http://schemas.microsoft.com/office/word/2010/wordml" xmlns:w15="http://schemas.microsoft.com/office/word/2012/wordml" xmlns:w16cex="http://schemas.microsoft.com/office/word/2018/wordml/cex" xmlns:w16cid="http://schemas.microsoft.com/office/word/2016/wordml/cid" xmlns:w16="http://schemas.microsoft.com/office/word/2018/wordml" xmlns:w16du="http://schemas.microsoft.com/office/word/2023/wordml/word16du" xmlns:w16sdtdh="http://schemas.microsoft.com/office/word/2020/wordml/sdtdatahash" xmlns:w16se="http://schemas.microsoft.com/office/word/2015/wordml/symex" xmlns:wpg="http://schemas.microsoft.com/office/word/2010/wordprocessingGroup" xmlns:wpi="http://schemas.microsoft.com/office/word/2010/wordprocessingInk" xmlns:wne="http://schemas.microsoft.com/office/word/2006/wordml" xmlns:wps="http://schemas.microsoft.com/office/word/2010/wordprocessingShape" mc:Ignorable="w14 w15 w16se w16cid w16 w16cex w16sdtdh w16du wp14">
   <w:footnote w:type="separator" w:id="-1">
     <w:p>
       <w:r>
@@ -2869,7 +2894,7 @@
 </file>
 
 <file path=word/numbering.xml><?xml version="1.0" encoding="utf-8"?>
-<w:numbering xmlns:wpc="http://schemas.microsoft.com/office/word/2010/wordprocessingCanvas" xmlns:cx="http://schemas.microsoft.com/office/drawing/2014/chartex" xmlns:cx1="http://schemas.microsoft.com/office/drawing/2015/9/8/chartex" xmlns:cx2="http://schemas.microsoft.com/office/drawing/2015/10/21/chartex" xmlns:cx3="http://schemas.microsoft.com/office/drawing/2016/5/9/chartex" xmlns:cx4="http://schemas.microsoft.com/office/drawing/2016/5/10/chartex" xmlns:cx5="http://schemas.microsoft.com/office/drawing/2016/5/11/chartex" xmlns:cx6="http://schemas.microsoft.com/office/drawing/2016/5/12/chartex" xmlns:cx7="http://schemas.microsoft.com/office/drawing/2016/5/13/chartex" xmlns:cx8="http://schemas.microsoft.com/office/drawing/2016/5/14/chartex" xmlns:mc="http://schemas.openxmlformats.org/markup-compatibility/2006" xmlns:aink="http://schemas.microsoft.com/office/drawing/2016/ink" xmlns:am3d="http://schemas.microsoft.com/office/drawing/2017/model3d" xmlns:o="urn:schemas-microsoft-com:office:office" xmlns:oel="http://schemas.microsoft.com/office/2019/extlst" xmlns:r="http://schemas.openxmlformats.org/officeDocument/2006/relationships" xmlns:m="http://schemas.openxmlformats.org/officeDocument/2006/math" xmlns:v="urn:schemas-microsoft-com:vml" xmlns:wp14="http://schemas.microsoft.com/office/word/2010/wordprocessingDrawing" xmlns:wp="http://schemas.openxmlformats.org/drawingml/2006/wordprocessingDrawing" xmlns:w10="urn:schemas-microsoft-com:office:word" xmlns:w="http://schemas.openxmlformats.org/wordprocessingml/2006/main" xmlns:w14="http://schemas.microsoft.com/office/word/2010/wordml" xmlns:w15="http://schemas.microsoft.com/office/word/2012/wordml" xmlns:w16cex="http://schemas.microsoft.com/office/word/2018/wordml/cex" xmlns:w16cid="http://schemas.microsoft.com/office/word/2016/wordml/cid" xmlns:w16="http://schemas.microsoft.com/office/word/2018/wordml" xmlns:w16sdtdh="http://schemas.microsoft.com/office/word/2020/wordml/sdtdatahash" xmlns:w16se="http://schemas.microsoft.com/office/word/2015/wordml/symex" xmlns:wpg="http://schemas.microsoft.com/office/word/2010/wordprocessingGroup" xmlns:wpi="http://schemas.microsoft.com/office/word/2010/wordprocessingInk" xmlns:wne="http://schemas.microsoft.com/office/word/2006/wordml" xmlns:wps="http://schemas.microsoft.com/office/word/2010/wordprocessingShape" mc:Ignorable="w14 w15 w16se w16cid w16 w16cex w16sdtdh wp14">
+<w:numbering xmlns:wpc="http://schemas.microsoft.com/office/word/2010/wordprocessingCanvas" xmlns:cx="http://schemas.microsoft.com/office/drawing/2014/chartex" xmlns:cx1="http://schemas.microsoft.com/office/drawing/2015/9/8/chartex" xmlns:cx2="http://schemas.microsoft.com/office/drawing/2015/10/21/chartex" xmlns:cx3="http://schemas.microsoft.com/office/drawing/2016/5/9/chartex" xmlns:cx4="http://schemas.microsoft.com/office/drawing/2016/5/10/chartex" xmlns:cx5="http://schemas.microsoft.com/office/drawing/2016/5/11/chartex" xmlns:cx6="http://schemas.microsoft.com/office/drawing/2016/5/12/chartex" xmlns:cx7="http://schemas.microsoft.com/office/drawing/2016/5/13/chartex" xmlns:cx8="http://schemas.microsoft.com/office/drawing/2016/5/14/chartex" xmlns:mc="http://schemas.openxmlformats.org/markup-compatibility/2006" xmlns:aink="http://schemas.microsoft.com/office/drawing/2016/ink" xmlns:am3d="http://schemas.microsoft.com/office/drawing/2017/model3d" xmlns:o="urn:schemas-microsoft-com:office:office" xmlns:oel="http://schemas.microsoft.com/office/2019/extlst" xmlns:r="http://schemas.openxmlformats.org/officeDocument/2006/relationships" xmlns:m="http://schemas.openxmlformats.org/officeDocument/2006/math" xmlns:v="urn:schemas-microsoft-com:vml" xmlns:wp14="http://schemas.microsoft.com/office/word/2010/wordprocessingDrawing" xmlns:wp="http://schemas.openxmlformats.org/drawingml/2006/wordprocessingDrawing" xmlns:w10="urn:schemas-microsoft-com:office:word" xmlns:w="http://schemas.openxmlformats.org/wordprocessingml/2006/main" xmlns:w14="http://schemas.microsoft.com/office/word/2010/wordml" xmlns:w15="http://schemas.microsoft.com/office/word/2012/wordml" xmlns:w16cex="http://schemas.microsoft.com/office/word/2018/wordml/cex" xmlns:w16cid="http://schemas.microsoft.com/office/word/2016/wordml/cid" xmlns:w16="http://schemas.microsoft.com/office/word/2018/wordml" xmlns:w16du="http://schemas.microsoft.com/office/word/2023/wordml/word16du" xmlns:w16sdtdh="http://schemas.microsoft.com/office/word/2020/wordml/sdtdatahash" xmlns:w16se="http://schemas.microsoft.com/office/word/2015/wordml/symex" xmlns:wpg="http://schemas.microsoft.com/office/word/2010/wordprocessingGroup" xmlns:wpi="http://schemas.microsoft.com/office/word/2010/wordprocessingInk" xmlns:wne="http://schemas.microsoft.com/office/word/2006/wordml" xmlns:wps="http://schemas.microsoft.com/office/word/2010/wordprocessingShape" mc:Ignorable="w14 w15 w16se w16cid w16 w16cex w16sdtdh w16du wp14">
   <w:abstractNum w:abstractNumId="0" w15:restartNumberingAfterBreak="0">
     <w:nsid w:val="036A2280"/>
     <w:multiLevelType w:val="hybridMultilevel"/>
@@ -6042,7 +6067,7 @@
 </file>
 
 <file path=word/styles.xml><?xml version="1.0" encoding="utf-8"?>
-<w:styles xmlns:mc="http://schemas.openxmlformats.org/markup-compatibility/2006" xmlns:r="http://schemas.openxmlformats.org/officeDocument/2006/relationships" xmlns:w="http://schemas.openxmlformats.org/wordprocessingml/2006/main" xmlns:w14="http://schemas.microsoft.com/office/word/2010/wordml" xmlns:w15="http://schemas.microsoft.com/office/word/2012/wordml" xmlns:w16cex="http://schemas.microsoft.com/office/word/2018/wordml/cex" xmlns:w16cid="http://schemas.microsoft.com/office/word/2016/wordml/cid" xmlns:w16="http://schemas.microsoft.com/office/word/2018/wordml" xmlns:w16sdtdh="http://schemas.microsoft.com/office/word/2020/wordml/sdtdatahash" xmlns:w16se="http://schemas.microsoft.com/office/word/2015/wordml/symex" mc:Ignorable="w14 w15 w16se w16cid w16 w16cex w16sdtdh">
+<w:styles xmlns:mc="http://schemas.openxmlformats.org/markup-compatibility/2006" xmlns:r="http://schemas.openxmlformats.org/officeDocument/2006/relationships" xmlns:w="http://schemas.openxmlformats.org/wordprocessingml/2006/main" xmlns:w14="http://schemas.microsoft.com/office/word/2010/wordml" xmlns:w15="http://schemas.microsoft.com/office/word/2012/wordml" xmlns:w16cex="http://schemas.microsoft.com/office/word/2018/wordml/cex" xmlns:w16cid="http://schemas.microsoft.com/office/word/2016/wordml/cid" xmlns:w16="http://schemas.microsoft.com/office/word/2018/wordml" xmlns:w16du="http://schemas.microsoft.com/office/word/2023/wordml/word16du" xmlns:w16sdtdh="http://schemas.microsoft.com/office/word/2020/wordml/sdtdatahash" xmlns:w16se="http://schemas.microsoft.com/office/word/2015/wordml/symex" mc:Ignorable="w14 w15 w16se w16cid w16 w16cex w16sdtdh w16du">
   <w:docDefaults>
     <w:rPrDefault>
       <w:rPr>
